--- a/Rintro1.docx
+++ b/Rintro1.docx
@@ -32,6 +32,46 @@
       </w:r>
       <w:r>
         <w:t xml:space="preserve">Rstudio</w:t>
+      </w:r>
+    </w:p>
+    <w:p>
+      <w:pPr>
+        <w:pStyle w:val="Authors"/>
+      </w:pPr>
+      <w:r>
+        <w:t xml:space="preserve">Marianne</w:t>
+      </w:r>
+      <w:r>
+        <w:t xml:space="preserve"> </w:t>
+      </w:r>
+      <w:r>
+        <w:t xml:space="preserve">Huebner,</w:t>
+      </w:r>
+      <w:r>
+        <w:t xml:space="preserve"> </w:t>
+      </w:r>
+      <w:r>
+        <w:t xml:space="preserve">Michigan</w:t>
+      </w:r>
+      <w:r>
+        <w:t xml:space="preserve"> </w:t>
+      </w:r>
+      <w:r>
+        <w:t xml:space="preserve">State</w:t>
+      </w:r>
+      <w:r>
+        <w:t xml:space="preserve"> </w:t>
+      </w:r>
+      <w:r>
+        <w:t xml:space="preserve">University</w:t>
+      </w:r>
+    </w:p>
+    <w:p>
+      <w:pPr>
+        <w:pStyle w:val="Date"/>
+      </w:pPr>
+      <w:r>
+        <w:t xml:space="preserve">2015-05-01</w:t>
       </w:r>
     </w:p>
     <w:bookmarkStart w:id="21" w:name="download-and-install-r-and-rstudio"/>
@@ -3362,7 +3402,7 @@
 <file path=word/numbering.xml><?xml version="1.0" encoding="utf-8"?>
 <w:numbering xmlns:w="http://schemas.openxmlformats.org/wordprocessingml/2006/main">
   <w:abstractNum w:abstractNumId="0">
-    <w:nsid w:val="d20a2529"/>
+    <w:nsid w:val="3ee24201"/>
     <w:multiLevelType w:val="multilevel"/>
     <w:lvl w:ilvl="0">
       <w:numFmt w:val="bullet"/>
@@ -3443,7 +3483,7 @@
     </w:lvl>
   </w:abstractNum>
   <w:abstractNum w:abstractNumId="2">
-    <w:nsid w:val="ada4e4fa"/>
+    <w:nsid w:val="bf9a8dec"/>
     <w:multiLevelType w:val="multilevel"/>
     <w:lvl w:ilvl="0">
       <w:start w:val="1"/>

--- a/Rintro1.docx
+++ b/Rintro1.docx
@@ -36,7 +36,7 @@
     </w:p>
     <w:p>
       <w:pPr>
-        <w:pStyle w:val="Authors"/>
+        <w:pStyle w:val="Author"/>
       </w:pPr>
       <w:r>
         <w:t xml:space="preserve">Marianne</w:t>
@@ -71,24 +71,24 @@
         <w:pStyle w:val="Date"/>
       </w:pPr>
       <w:r>
-        <w:t xml:space="preserve">2015-05-01</w:t>
-      </w:r>
-    </w:p>
-    <w:bookmarkStart w:id="21" w:name="download-and-install-r-and-rstudio"/>
+        <w:t xml:space="preserve">2018-01-07</w:t>
+      </w:r>
+    </w:p>
     <w:p>
       <w:pPr>
         <w:pStyle w:val="Heading3"/>
       </w:pPr>
+      <w:bookmarkStart w:id="21" w:name="download-and-install-r-and-rstudio"/>
+      <w:bookmarkEnd w:id="21"/>
       <w:r>
         <w:t xml:space="preserve">Download and install R and Rstudio</w:t>
       </w:r>
     </w:p>
-    <w:bookmarkEnd w:id="21"/>
     <w:p>
       <w:pPr>
         <w:pStyle w:val="Compact"/>
         <w:numPr>
-          <w:numId w:val="2"/>
+          <w:numId w:val="1001"/>
           <w:ilvl w:val="0"/>
         </w:numPr>
       </w:pPr>
@@ -101,7 +101,7 @@
       <w:hyperlink r:id="rId22">
         <w:r>
           <w:rPr>
-            <w:rStyle w:val="Link"/>
+            <w:rStyle w:val="Hyperlink"/>
           </w:rPr>
           <w:t xml:space="preserve">http://www.r-project.org</w:t>
         </w:r>
@@ -114,7 +114,7 @@
       <w:pPr>
         <w:pStyle w:val="Compact"/>
         <w:numPr>
-          <w:numId w:val="2"/>
+          <w:numId w:val="1001"/>
           <w:ilvl w:val="0"/>
         </w:numPr>
       </w:pPr>
@@ -126,7 +126,7 @@
       <w:pPr>
         <w:pStyle w:val="Compact"/>
         <w:numPr>
-          <w:numId w:val="2"/>
+          <w:numId w:val="1001"/>
           <w:ilvl w:val="0"/>
         </w:numPr>
       </w:pPr>
@@ -138,7 +138,7 @@
       <w:pPr>
         <w:pStyle w:val="Compact"/>
         <w:numPr>
-          <w:numId w:val="2"/>
+          <w:numId w:val="1001"/>
           <w:ilvl w:val="0"/>
         </w:numPr>
       </w:pPr>
@@ -150,7 +150,7 @@
       <w:pPr>
         <w:pStyle w:val="Compact"/>
         <w:numPr>
-          <w:numId w:val="2"/>
+          <w:numId w:val="1001"/>
           <w:ilvl w:val="0"/>
         </w:numPr>
       </w:pPr>
@@ -162,7 +162,7 @@
       <w:pPr>
         <w:pStyle w:val="Compact"/>
         <w:numPr>
-          <w:numId w:val="2"/>
+          <w:numId w:val="1001"/>
           <w:ilvl w:val="0"/>
         </w:numPr>
       </w:pPr>
@@ -175,7 +175,7 @@
       <w:hyperlink r:id="rId23">
         <w:r>
           <w:rPr>
-            <w:rStyle w:val="Link"/>
+            <w:rStyle w:val="Hyperlink"/>
           </w:rPr>
           <w:t xml:space="preserve">http://www.rstudio.com/</w:t>
         </w:r>
@@ -185,7 +185,7 @@
       <w:pPr>
         <w:pStyle w:val="Compact"/>
         <w:numPr>
-          <w:numId w:val="2"/>
+          <w:numId w:val="1001"/>
           <w:ilvl w:val="0"/>
         </w:numPr>
       </w:pPr>
@@ -197,7 +197,7 @@
       <w:pPr>
         <w:pStyle w:val="Compact"/>
         <w:numPr>
-          <w:numId w:val="2"/>
+          <w:numId w:val="1001"/>
           <w:ilvl w:val="0"/>
         </w:numPr>
       </w:pPr>
@@ -209,7 +209,7 @@
       <w:pPr>
         <w:pStyle w:val="Compact"/>
         <w:numPr>
-          <w:numId w:val="2"/>
+          <w:numId w:val="1001"/>
           <w:ilvl w:val="0"/>
         </w:numPr>
       </w:pPr>
@@ -221,7 +221,7 @@
       <w:pPr>
         <w:pStyle w:val="Compact"/>
         <w:numPr>
-          <w:numId w:val="2"/>
+          <w:numId w:val="1001"/>
           <w:ilvl w:val="0"/>
         </w:numPr>
       </w:pPr>
@@ -233,7 +233,7 @@
       <w:pPr>
         <w:pStyle w:val="Compact"/>
         <w:numPr>
-          <w:numId w:val="2"/>
+          <w:numId w:val="1001"/>
           <w:ilvl w:val="0"/>
         </w:numPr>
       </w:pPr>
@@ -241,17 +241,20 @@
         <w:t xml:space="preserve">Follow the instruction in the pop-up windows.</w:t>
       </w:r>
     </w:p>
-    <w:bookmarkStart w:id="24" w:name="before-you-start"/>
     <w:p>
       <w:pPr>
         <w:pStyle w:val="Heading3"/>
       </w:pPr>
+      <w:bookmarkStart w:id="24" w:name="before-you-start"/>
+      <w:bookmarkEnd w:id="24"/>
       <w:r>
         <w:t xml:space="preserve">Before you start</w:t>
       </w:r>
     </w:p>
-    <w:bookmarkEnd w:id="24"/>
-    <w:p>
+    <w:p>
+      <w:pPr>
+        <w:pStyle w:val="FirstParagraph"/>
+      </w:pPr>
       <w:r>
         <w:t xml:space="preserve">Create a folder</w:t>
       </w:r>
@@ -313,46 +316,52 @@
         <w:t xml:space="preserve">, where you will save your computational work.</w:t>
       </w:r>
     </w:p>
-    <w:bookmarkStart w:id="25" w:name="r-script"/>
     <w:p>
       <w:pPr>
         <w:pStyle w:val="Heading3"/>
       </w:pPr>
+      <w:bookmarkStart w:id="25" w:name="r-script"/>
+      <w:bookmarkEnd w:id="25"/>
       <w:r>
         <w:t xml:space="preserve">R script</w:t>
       </w:r>
     </w:p>
-    <w:bookmarkEnd w:id="25"/>
-    <w:p>
-      <w:r>
-        <w:t xml:space="preserve">In Rstudio click on File &gt; New File &gt; R script. In this window you can type code and comments (with # sign for comments) that you can save to your folder. When you highlight a piece of code and click Run it will copy the code to the Console window and execute. Alternatively, you can type directly into the Console window, but it won't save your text.</w:t>
-      </w:r>
-    </w:p>
-    <w:bookmarkStart w:id="26" w:name="important"/>
+    <w:p>
+      <w:pPr>
+        <w:pStyle w:val="FirstParagraph"/>
+      </w:pPr>
+      <w:r>
+        <w:t xml:space="preserve">In Rstudio click on File &gt; New File &gt; R script. In this window you can type code and comments (with # sign for comments) that you can save to your folder. When you highlight a piece of code and click Run it will copy the code to the Console window and execute. Alternatively, you can type directly into the Console window, but it won’t save your text.</w:t>
+      </w:r>
+    </w:p>
     <w:p>
       <w:pPr>
         <w:pStyle w:val="Heading2"/>
       </w:pPr>
+      <w:bookmarkStart w:id="26" w:name="important"/>
+      <w:bookmarkEnd w:id="26"/>
       <w:r>
         <w:t xml:space="preserve">Important:</w:t>
       </w:r>
     </w:p>
-    <w:bookmarkEnd w:id="26"/>
-    <w:p>
+    <w:p>
+      <w:pPr>
+        <w:pStyle w:val="FirstParagraph"/>
+      </w:pPr>
       <w:r>
         <w:t xml:space="preserve">Click on Session &gt; Set Working Directory &gt; To Source File Location. Then Rstudio will know where to save your putout from your work. You can check your working directory anytime in the Console of Rstudio by typing</w:t>
       </w:r>
     </w:p>
-    <w:bookmarkStart w:id="27" w:name="examples-of-calculations-in-rrstudio"/>
     <w:p>
       <w:pPr>
         <w:pStyle w:val="Heading2"/>
       </w:pPr>
+      <w:bookmarkStart w:id="27" w:name="examples-of-calculations-in-rrstudio"/>
+      <w:bookmarkEnd w:id="27"/>
       <w:r>
         <w:t xml:space="preserve">Examples of calculations in R/Rstudio</w:t>
       </w:r>
     </w:p>
-    <w:bookmarkEnd w:id="27"/>
     <w:p>
       <w:pPr>
         <w:pStyle w:val="SourceCode"/>
@@ -907,8 +916,44 @@
       </w:r>
     </w:p>
     <w:p>
-      <w:r>
-        <w:t xml:space="preserve">Let's type a data list into R. The letter "c" stands for "concatenate".</w:t>
+      <w:pPr>
+        <w:pStyle w:val="FirstParagraph"/>
+      </w:pPr>
+      <w:r>
+        <w:t xml:space="preserve">Let’s type a data list into R. The letter</w:t>
+      </w:r>
+      <w:r>
+        <w:t xml:space="preserve"> </w:t>
+      </w:r>
+      <w:r>
+        <w:t xml:space="preserve">“</w:t>
+      </w:r>
+      <w:r>
+        <w:t xml:space="preserve">c</w:t>
+      </w:r>
+      <w:r>
+        <w:t xml:space="preserve">”</w:t>
+      </w:r>
+      <w:r>
+        <w:t xml:space="preserve"> </w:t>
+      </w:r>
+      <w:r>
+        <w:t xml:space="preserve">stands for</w:t>
+      </w:r>
+      <w:r>
+        <w:t xml:space="preserve"> </w:t>
+      </w:r>
+      <w:r>
+        <w:t xml:space="preserve">“</w:t>
+      </w:r>
+      <w:r>
+        <w:t xml:space="preserve">concatenate</w:t>
+      </w:r>
+      <w:r>
+        <w:t xml:space="preserve">”</w:t>
+      </w:r>
+      <w:r>
+        <w:t xml:space="preserve">.</w:t>
       </w:r>
     </w:p>
     <w:p>
@@ -1045,11 +1090,17 @@
       </w:r>
     </w:p>
     <w:p>
+      <w:pPr>
+        <w:pStyle w:val="FirstParagraph"/>
+      </w:pPr>
       <w:r>
         <w:t xml:space="preserve">Note that in the output the square bracket [1] refers to the first line of output. Sometimes you may have longer lines. They will be broken up and numbered this way.</w:t>
       </w:r>
     </w:p>
     <w:p>
+      <w:pPr>
+        <w:pStyle w:val="BodyText"/>
+      </w:pPr>
       <w:r>
         <w:t xml:space="preserve">Suppose you made an error and really wanted the first number in the data list called x to be a 10.</w:t>
       </w:r>
@@ -1110,6 +1161,9 @@
       </w:r>
     </w:p>
     <w:p>
+      <w:pPr>
+        <w:pStyle w:val="FirstParagraph"/>
+      </w:pPr>
       <w:r>
         <w:t xml:space="preserve">This is a quick way to change something without retyping the whole data list. You can check a number of things in your data list:</w:t>
       </w:r>
@@ -1247,6 +1301,9 @@
       </w:r>
     </w:p>
     <w:p>
+      <w:pPr>
+        <w:pStyle w:val="FirstParagraph"/>
+      </w:pPr>
       <w:r>
         <w:t xml:space="preserve">You can also add a constant to each element in your data list or multiply by a constant:</w:t>
       </w:r>
@@ -1330,6 +1387,9 @@
       </w:r>
     </w:p>
     <w:p>
+      <w:pPr>
+        <w:pStyle w:val="FirstParagraph"/>
+      </w:pPr>
       <w:r>
         <w:t xml:space="preserve">R is case sensitive, so if you type upper case X instead of the lower case X, you will get an error message.</w:t>
       </w:r>
@@ -1357,11 +1417,17 @@
       </w:r>
     </w:p>
     <w:p>
-      <w:r>
-        <w:t xml:space="preserve">Note: I prefer lower case names for variables. Then I don't have to remember whether a name was upper or lower case.</w:t>
-      </w:r>
-    </w:p>
-    <w:p>
+      <w:pPr>
+        <w:pStyle w:val="FirstParagraph"/>
+      </w:pPr>
+      <w:r>
+        <w:t xml:space="preserve">Note: I prefer lower case names for variables. Then I don’t have to remember whether a name was upper or lower case.</w:t>
+      </w:r>
+    </w:p>
+    <w:p>
+      <w:pPr>
+        <w:pStyle w:val="BodyText"/>
+      </w:pPr>
       <w:r>
         <w:t xml:space="preserve">Now you have created a data list for which you can calculate data summaries, e.g.</w:t>
       </w:r>
@@ -1487,17 +1553,20 @@
         <w:t xml:space="preserve">##    3.00    8.00   10.00   10.43   12.00   20.00</w:t>
       </w:r>
     </w:p>
-    <w:bookmarkStart w:id="28" w:name="more-on-data-elements-in-rrstudio"/>
     <w:p>
       <w:pPr>
         <w:pStyle w:val="Heading2"/>
       </w:pPr>
+      <w:bookmarkStart w:id="28" w:name="more-on-data-elements-in-rrstudio"/>
+      <w:bookmarkEnd w:id="28"/>
       <w:r>
         <w:t xml:space="preserve">More on data elements in R/Rstudio</w:t>
       </w:r>
     </w:p>
-    <w:bookmarkEnd w:id="28"/>
-    <w:p>
+    <w:p>
+      <w:pPr>
+        <w:pStyle w:val="FirstParagraph"/>
+      </w:pPr>
       <w:r>
         <w:t xml:space="preserve">Basics with data lists (vectors)</w:t>
       </w:r>
@@ -1953,6 +2022,9 @@
       </w:r>
     </w:p>
     <w:p>
+      <w:pPr>
+        <w:pStyle w:val="FirstParagraph"/>
+      </w:pPr>
       <w:r>
         <w:t xml:space="preserve">Basics with data matrices</w:t>
       </w:r>
@@ -3046,17 +3118,20 @@
         <w:t xml:space="preserve">## [1] 2 5</w:t>
       </w:r>
     </w:p>
-    <w:bookmarkStart w:id="29" w:name="data-frames-in-r"/>
     <w:p>
       <w:pPr>
         <w:pStyle w:val="Heading2"/>
       </w:pPr>
+      <w:bookmarkStart w:id="29" w:name="data-frames-in-r"/>
+      <w:bookmarkEnd w:id="29"/>
       <w:r>
         <w:t xml:space="preserve">Data frames in R</w:t>
       </w:r>
     </w:p>
-    <w:bookmarkEnd w:id="29"/>
-    <w:p>
+    <w:p>
+      <w:pPr>
+        <w:pStyle w:val="FirstParagraph"/>
+      </w:pPr>
       <w:r>
         <w:t xml:space="preserve">A data frame in R gathers together all the variables in a data set.</w:t>
       </w:r>
@@ -3376,33 +3451,663 @@
         <w:t xml:space="preserve">##      15       3      13      13       9       7</w:t>
       </w:r>
     </w:p>
-    <w:bookmarkStart w:id="30" w:name="finish-your-rrstudio-session"/>
+    <w:p>
+      <w:pPr>
+        <w:pStyle w:val="FirstParagraph"/>
+      </w:pPr>
+      <w:r>
+        <w:t xml:space="preserve">Create your own data frame.</w:t>
+      </w:r>
+    </w:p>
+    <w:p>
+      <w:pPr>
+        <w:pStyle w:val="SourceCode"/>
+      </w:pPr>
+      <w:r>
+        <w:rPr>
+          <w:rStyle w:val="NormalTok"/>
+        </w:rPr>
+        <w:t xml:space="preserve">car&lt;-</w:t>
+      </w:r>
+      <w:r>
+        <w:rPr>
+          <w:rStyle w:val="KeywordTok"/>
+        </w:rPr>
+        <w:t xml:space="preserve">data.frame</w:t>
+      </w:r>
+      <w:r>
+        <w:rPr>
+          <w:rStyle w:val="NormalTok"/>
+        </w:rPr>
+        <w:t xml:space="preserve">(</w:t>
+      </w:r>
+      <w:r>
+        <w:rPr>
+          <w:rStyle w:val="DataTypeTok"/>
+        </w:rPr>
+        <w:t xml:space="preserve">name=</w:t>
+      </w:r>
+      <w:r>
+        <w:rPr>
+          <w:rStyle w:val="KeywordTok"/>
+        </w:rPr>
+        <w:t xml:space="preserve">c</w:t>
+      </w:r>
+      <w:r>
+        <w:rPr>
+          <w:rStyle w:val="NormalTok"/>
+        </w:rPr>
+        <w:t xml:space="preserve">(</w:t>
+      </w:r>
+      <w:r>
+        <w:rPr>
+          <w:rStyle w:val="StringTok"/>
+        </w:rPr>
+        <w:t xml:space="preserve">"Escort"</w:t>
+      </w:r>
+      <w:r>
+        <w:rPr>
+          <w:rStyle w:val="NormalTok"/>
+        </w:rPr>
+        <w:t xml:space="preserve">, </w:t>
+      </w:r>
+      <w:r>
+        <w:rPr>
+          <w:rStyle w:val="StringTok"/>
+        </w:rPr>
+        <w:t xml:space="preserve">"Taurus"</w:t>
+      </w:r>
+      <w:r>
+        <w:rPr>
+          <w:rStyle w:val="NormalTok"/>
+        </w:rPr>
+        <w:t xml:space="preserve">, </w:t>
+      </w:r>
+      <w:r>
+        <w:rPr>
+          <w:rStyle w:val="StringTok"/>
+        </w:rPr>
+        <w:t xml:space="preserve">"Thunderbird"</w:t>
+      </w:r>
+      <w:r>
+        <w:rPr>
+          <w:rStyle w:val="NormalTok"/>
+        </w:rPr>
+        <w:t xml:space="preserve">, </w:t>
+      </w:r>
+      <w:r>
+        <w:rPr>
+          <w:rStyle w:val="StringTok"/>
+        </w:rPr>
+        <w:t xml:space="preserve">"Grand Caravan"</w:t>
+      </w:r>
+      <w:r>
+        <w:rPr>
+          <w:rStyle w:val="NormalTok"/>
+        </w:rPr>
+        <w:t xml:space="preserve">), </w:t>
+      </w:r>
+      <w:r>
+        <w:rPr>
+          <w:rStyle w:val="DataTypeTok"/>
+        </w:rPr>
+        <w:t xml:space="preserve">mileage=</w:t>
+      </w:r>
+      <w:r>
+        <w:rPr>
+          <w:rStyle w:val="KeywordTok"/>
+        </w:rPr>
+        <w:t xml:space="preserve">c</w:t>
+      </w:r>
+      <w:r>
+        <w:rPr>
+          <w:rStyle w:val="NormalTok"/>
+        </w:rPr>
+        <w:t xml:space="preserve">(</w:t>
+      </w:r>
+      <w:r>
+        <w:rPr>
+          <w:rStyle w:val="DecValTok"/>
+        </w:rPr>
+        <w:t xml:space="preserve">33</w:t>
+      </w:r>
+      <w:r>
+        <w:rPr>
+          <w:rStyle w:val="NormalTok"/>
+        </w:rPr>
+        <w:t xml:space="preserve">, </w:t>
+      </w:r>
+      <w:r>
+        <w:rPr>
+          <w:rStyle w:val="DecValTok"/>
+        </w:rPr>
+        <w:t xml:space="preserve">22</w:t>
+      </w:r>
+      <w:r>
+        <w:rPr>
+          <w:rStyle w:val="NormalTok"/>
+        </w:rPr>
+        <w:t xml:space="preserve">, </w:t>
+      </w:r>
+      <w:r>
+        <w:rPr>
+          <w:rStyle w:val="DecValTok"/>
+        </w:rPr>
+        <w:t xml:space="preserve">23</w:t>
+      </w:r>
+      <w:r>
+        <w:rPr>
+          <w:rStyle w:val="NormalTok"/>
+        </w:rPr>
+        <w:t xml:space="preserve">, </w:t>
+      </w:r>
+      <w:r>
+        <w:rPr>
+          <w:rStyle w:val="DecValTok"/>
+        </w:rPr>
+        <w:t xml:space="preserve">18</w:t>
+      </w:r>
+      <w:r>
+        <w:rPr>
+          <w:rStyle w:val="NormalTok"/>
+        </w:rPr>
+        <w:t xml:space="preserve">), </w:t>
+      </w:r>
+      <w:r>
+        <w:rPr>
+          <w:rStyle w:val="DataTypeTok"/>
+        </w:rPr>
+        <w:t xml:space="preserve">type=</w:t>
+      </w:r>
+      <w:r>
+        <w:rPr>
+          <w:rStyle w:val="KeywordTok"/>
+        </w:rPr>
+        <w:t xml:space="preserve">c</w:t>
+      </w:r>
+      <w:r>
+        <w:rPr>
+          <w:rStyle w:val="NormalTok"/>
+        </w:rPr>
+        <w:t xml:space="preserve">(</w:t>
+      </w:r>
+      <w:r>
+        <w:rPr>
+          <w:rStyle w:val="StringTok"/>
+        </w:rPr>
+        <w:t xml:space="preserve">"small"</w:t>
+      </w:r>
+      <w:r>
+        <w:rPr>
+          <w:rStyle w:val="NormalTok"/>
+        </w:rPr>
+        <w:t xml:space="preserve">, </w:t>
+      </w:r>
+      <w:r>
+        <w:rPr>
+          <w:rStyle w:val="StringTok"/>
+        </w:rPr>
+        <w:t xml:space="preserve">"medium"</w:t>
+      </w:r>
+      <w:r>
+        <w:rPr>
+          <w:rStyle w:val="NormalTok"/>
+        </w:rPr>
+        <w:t xml:space="preserve">, </w:t>
+      </w:r>
+      <w:r>
+        <w:rPr>
+          <w:rStyle w:val="StringTok"/>
+        </w:rPr>
+        <w:t xml:space="preserve">"medium"</w:t>
+      </w:r>
+      <w:r>
+        <w:rPr>
+          <w:rStyle w:val="NormalTok"/>
+        </w:rPr>
+        <w:t xml:space="preserve">, </w:t>
+      </w:r>
+      <w:r>
+        <w:rPr>
+          <w:rStyle w:val="StringTok"/>
+        </w:rPr>
+        <w:t xml:space="preserve">"van"</w:t>
+      </w:r>
+      <w:r>
+        <w:rPr>
+          <w:rStyle w:val="NormalTok"/>
+        </w:rPr>
+        <w:t xml:space="preserve">))</w:t>
+      </w:r>
+      <w:r>
+        <w:br w:type="textWrapping"/>
+      </w:r>
+      <w:r>
+        <w:rPr>
+          <w:rStyle w:val="KeywordTok"/>
+        </w:rPr>
+        <w:t xml:space="preserve">names</w:t>
+      </w:r>
+      <w:r>
+        <w:rPr>
+          <w:rStyle w:val="NormalTok"/>
+        </w:rPr>
+        <w:t xml:space="preserve">(car)</w:t>
+      </w:r>
+    </w:p>
+    <w:p>
+      <w:pPr>
+        <w:pStyle w:val="SourceCode"/>
+      </w:pPr>
+      <w:r>
+        <w:rPr>
+          <w:rStyle w:val="VerbatimChar"/>
+        </w:rPr>
+        <w:t xml:space="preserve">## [1] "name"    "mileage" "type"</w:t>
+      </w:r>
+    </w:p>
+    <w:p>
+      <w:pPr>
+        <w:pStyle w:val="SourceCode"/>
+      </w:pPr>
+      <w:r>
+        <w:rPr>
+          <w:rStyle w:val="KeywordTok"/>
+        </w:rPr>
+        <w:t xml:space="preserve">dim</w:t>
+      </w:r>
+      <w:r>
+        <w:rPr>
+          <w:rStyle w:val="NormalTok"/>
+        </w:rPr>
+        <w:t xml:space="preserve">(car)</w:t>
+      </w:r>
+    </w:p>
+    <w:p>
+      <w:pPr>
+        <w:pStyle w:val="SourceCode"/>
+      </w:pPr>
+      <w:r>
+        <w:rPr>
+          <w:rStyle w:val="VerbatimChar"/>
+        </w:rPr>
+        <w:t xml:space="preserve">## [1] 4 3</w:t>
+      </w:r>
+    </w:p>
+    <w:p>
+      <w:pPr>
+        <w:pStyle w:val="SourceCode"/>
+      </w:pPr>
+      <w:r>
+        <w:rPr>
+          <w:rStyle w:val="NormalTok"/>
+        </w:rPr>
+        <w:t xml:space="preserve">car[</w:t>
+      </w:r>
+      <w:r>
+        <w:rPr>
+          <w:rStyle w:val="DecValTok"/>
+        </w:rPr>
+        <w:t xml:space="preserve">1</w:t>
+      </w:r>
+      <w:r>
+        <w:rPr>
+          <w:rStyle w:val="NormalTok"/>
+        </w:rPr>
+        <w:t xml:space="preserve">:</w:t>
+      </w:r>
+      <w:r>
+        <w:rPr>
+          <w:rStyle w:val="DecValTok"/>
+        </w:rPr>
+        <w:t xml:space="preserve">3</w:t>
+      </w:r>
+      <w:r>
+        <w:rPr>
+          <w:rStyle w:val="NormalTok"/>
+        </w:rPr>
+        <w:t xml:space="preserve">,]</w:t>
+      </w:r>
+    </w:p>
+    <w:p>
+      <w:pPr>
+        <w:pStyle w:val="SourceCode"/>
+      </w:pPr>
+      <w:r>
+        <w:rPr>
+          <w:rStyle w:val="VerbatimChar"/>
+        </w:rPr>
+        <w:t xml:space="preserve">##          name mileage   type</w:t>
+      </w:r>
+      <w:r>
+        <w:br w:type="textWrapping"/>
+      </w:r>
+      <w:r>
+        <w:rPr>
+          <w:rStyle w:val="VerbatimChar"/>
+        </w:rPr>
+        <w:t xml:space="preserve">## 1      Escort      33  small</w:t>
+      </w:r>
+      <w:r>
+        <w:br w:type="textWrapping"/>
+      </w:r>
+      <w:r>
+        <w:rPr>
+          <w:rStyle w:val="VerbatimChar"/>
+        </w:rPr>
+        <w:t xml:space="preserve">## 2      Taurus      22 medium</w:t>
+      </w:r>
+      <w:r>
+        <w:br w:type="textWrapping"/>
+      </w:r>
+      <w:r>
+        <w:rPr>
+          <w:rStyle w:val="VerbatimChar"/>
+        </w:rPr>
+        <w:t xml:space="preserve">## 3 Thunderbird      23 medium</w:t>
+      </w:r>
+    </w:p>
+    <w:p>
+      <w:pPr>
+        <w:pStyle w:val="SourceCode"/>
+      </w:pPr>
+      <w:r>
+        <w:rPr>
+          <w:rStyle w:val="NormalTok"/>
+        </w:rPr>
+        <w:t xml:space="preserve">car$mileage  </w:t>
+      </w:r>
+      <w:r>
+        <w:rPr>
+          <w:rStyle w:val="CommentTok"/>
+        </w:rPr>
+        <w:t xml:space="preserve"># specify the variable name after a dollar sign</w:t>
+      </w:r>
+    </w:p>
+    <w:p>
+      <w:pPr>
+        <w:pStyle w:val="SourceCode"/>
+      </w:pPr>
+      <w:r>
+        <w:rPr>
+          <w:rStyle w:val="VerbatimChar"/>
+        </w:rPr>
+        <w:t xml:space="preserve">## [1] 33 22 23 18</w:t>
+      </w:r>
+    </w:p>
+    <w:p>
+      <w:pPr>
+        <w:pStyle w:val="SourceCode"/>
+      </w:pPr>
+      <w:r>
+        <w:rPr>
+          <w:rStyle w:val="KeywordTok"/>
+        </w:rPr>
+        <w:t xml:space="preserve">mean</w:t>
+      </w:r>
+      <w:r>
+        <w:rPr>
+          <w:rStyle w:val="NormalTok"/>
+        </w:rPr>
+        <w:t xml:space="preserve">(car$mileage)</w:t>
+      </w:r>
+    </w:p>
+    <w:p>
+      <w:pPr>
+        <w:pStyle w:val="SourceCode"/>
+      </w:pPr>
+      <w:r>
+        <w:rPr>
+          <w:rStyle w:val="VerbatimChar"/>
+        </w:rPr>
+        <w:t xml:space="preserve">## [1] 24</w:t>
+      </w:r>
+    </w:p>
+    <w:p>
+      <w:pPr>
+        <w:pStyle w:val="SourceCode"/>
+      </w:pPr>
+      <w:r>
+        <w:rPr>
+          <w:rStyle w:val="KeywordTok"/>
+        </w:rPr>
+        <w:t xml:space="preserve">table</w:t>
+      </w:r>
+      <w:r>
+        <w:rPr>
+          <w:rStyle w:val="NormalTok"/>
+        </w:rPr>
+        <w:t xml:space="preserve">(car$type)</w:t>
+      </w:r>
+    </w:p>
+    <w:p>
+      <w:pPr>
+        <w:pStyle w:val="SourceCode"/>
+      </w:pPr>
+      <w:r>
+        <w:rPr>
+          <w:rStyle w:val="VerbatimChar"/>
+        </w:rPr>
+        <w:t xml:space="preserve">## </w:t>
+      </w:r>
+      <w:r>
+        <w:br w:type="textWrapping"/>
+      </w:r>
+      <w:r>
+        <w:rPr>
+          <w:rStyle w:val="VerbatimChar"/>
+        </w:rPr>
+        <w:t xml:space="preserve">## medium  small    van </w:t>
+      </w:r>
+      <w:r>
+        <w:br w:type="textWrapping"/>
+      </w:r>
+      <w:r>
+        <w:rPr>
+          <w:rStyle w:val="VerbatimChar"/>
+        </w:rPr>
+        <w:t xml:space="preserve">##      2      1      1</w:t>
+      </w:r>
+    </w:p>
+    <w:p>
+      <w:pPr>
+        <w:pStyle w:val="SourceCode"/>
+      </w:pPr>
+      <w:r>
+        <w:rPr>
+          <w:rStyle w:val="CommentTok"/>
+        </w:rPr>
+        <w:t xml:space="preserve"># average mileage for medium sized cars</w:t>
+      </w:r>
+      <w:r>
+        <w:br w:type="textWrapping"/>
+      </w:r>
+      <w:r>
+        <w:rPr>
+          <w:rStyle w:val="KeywordTok"/>
+        </w:rPr>
+        <w:t xml:space="preserve">mean</w:t>
+      </w:r>
+      <w:r>
+        <w:rPr>
+          <w:rStyle w:val="NormalTok"/>
+        </w:rPr>
+        <w:t xml:space="preserve">(car$mileage[car$type==</w:t>
+      </w:r>
+      <w:r>
+        <w:rPr>
+          <w:rStyle w:val="StringTok"/>
+        </w:rPr>
+        <w:t xml:space="preserve">"medium"</w:t>
+      </w:r>
+      <w:r>
+        <w:rPr>
+          <w:rStyle w:val="NormalTok"/>
+        </w:rPr>
+        <w:t xml:space="preserve">])</w:t>
+      </w:r>
+    </w:p>
+    <w:p>
+      <w:pPr>
+        <w:pStyle w:val="SourceCode"/>
+      </w:pPr>
+      <w:r>
+        <w:rPr>
+          <w:rStyle w:val="VerbatimChar"/>
+        </w:rPr>
+        <w:t xml:space="preserve">## [1] 22.5</w:t>
+      </w:r>
+    </w:p>
+    <w:p>
+      <w:pPr>
+        <w:pStyle w:val="SourceCode"/>
+      </w:pPr>
+      <w:r>
+        <w:rPr>
+          <w:rStyle w:val="CommentTok"/>
+        </w:rPr>
+        <w:t xml:space="preserve"># subsetting to medium sized cars</w:t>
+      </w:r>
+      <w:r>
+        <w:br w:type="textWrapping"/>
+      </w:r>
+      <w:r>
+        <w:rPr>
+          <w:rStyle w:val="NormalTok"/>
+        </w:rPr>
+        <w:t xml:space="preserve">indx&lt;-</w:t>
+      </w:r>
+      <w:r>
+        <w:rPr>
+          <w:rStyle w:val="KeywordTok"/>
+        </w:rPr>
+        <w:t xml:space="preserve">which</w:t>
+      </w:r>
+      <w:r>
+        <w:rPr>
+          <w:rStyle w:val="NormalTok"/>
+        </w:rPr>
+        <w:t xml:space="preserve">(car$type==</w:t>
+      </w:r>
+      <w:r>
+        <w:rPr>
+          <w:rStyle w:val="StringTok"/>
+        </w:rPr>
+        <w:t xml:space="preserve">"medium"</w:t>
+      </w:r>
+      <w:r>
+        <w:rPr>
+          <w:rStyle w:val="NormalTok"/>
+        </w:rPr>
+        <w:t xml:space="preserve">)</w:t>
+      </w:r>
+      <w:r>
+        <w:br w:type="textWrapping"/>
+      </w:r>
+      <w:r>
+        <w:rPr>
+          <w:rStyle w:val="NormalTok"/>
+        </w:rPr>
+        <w:t xml:space="preserve">indx</w:t>
+      </w:r>
+    </w:p>
+    <w:p>
+      <w:pPr>
+        <w:pStyle w:val="SourceCode"/>
+      </w:pPr>
+      <w:r>
+        <w:rPr>
+          <w:rStyle w:val="VerbatimChar"/>
+        </w:rPr>
+        <w:t xml:space="preserve">## [1] 2 3</w:t>
+      </w:r>
+    </w:p>
+    <w:p>
+      <w:pPr>
+        <w:pStyle w:val="SourceCode"/>
+      </w:pPr>
+      <w:r>
+        <w:rPr>
+          <w:rStyle w:val="NormalTok"/>
+        </w:rPr>
+        <w:t xml:space="preserve">car[indx,]</w:t>
+      </w:r>
+    </w:p>
+    <w:p>
+      <w:pPr>
+        <w:pStyle w:val="SourceCode"/>
+      </w:pPr>
+      <w:r>
+        <w:rPr>
+          <w:rStyle w:val="VerbatimChar"/>
+        </w:rPr>
+        <w:t xml:space="preserve">##          name mileage   type</w:t>
+      </w:r>
+      <w:r>
+        <w:br w:type="textWrapping"/>
+      </w:r>
+      <w:r>
+        <w:rPr>
+          <w:rStyle w:val="VerbatimChar"/>
+        </w:rPr>
+        <w:t xml:space="preserve">## 2      Taurus      22 medium</w:t>
+      </w:r>
+      <w:r>
+        <w:br w:type="textWrapping"/>
+      </w:r>
+      <w:r>
+        <w:rPr>
+          <w:rStyle w:val="VerbatimChar"/>
+        </w:rPr>
+        <w:t xml:space="preserve">## 3 Thunderbird      23 medium</w:t>
+      </w:r>
+    </w:p>
     <w:p>
       <w:pPr>
         <w:pStyle w:val="Heading2"/>
       </w:pPr>
+      <w:bookmarkStart w:id="30" w:name="finish-your-rrstudio-session"/>
+      <w:bookmarkEnd w:id="30"/>
       <w:r>
         <w:t xml:space="preserve">Finish your R/Rstudio session</w:t>
       </w:r>
     </w:p>
-    <w:bookmarkEnd w:id="30"/>
-    <w:p>
-      <w:r>
-        <w:t xml:space="preserve">When you close Rstudio (e.g. click on the red button). It will ask you whether you want to save the R work space. I never do. If you have written all your code in a text file, script file or R markdown file, you can always pull it up and recreate what you have done.</w:t>
-      </w:r>
-    </w:p>
+    <w:p>
+      <w:pPr>
+        <w:pStyle w:val="FirstParagraph"/>
+      </w:pPr>
+      <w:r>
+        <w:t xml:space="preserve">When you close Rstudio (e.g. click on the red button). It will ask you whether you want to save the R work space. I never do. If you have written all your code in a text file, script file or R markdown file, you can always pull it up and recreate what you have done.</w:t>
+      </w:r>
+    </w:p>
+    <w:sectPr/>
   </w:body>
 </w:document>
 </file>
 
 <file path=word/footnotes.xml><?xml version="1.0" encoding="utf-8"?>
-<w:footnotes xmlns:w="http://schemas.openxmlformats.org/wordprocessingml/2006/main" xmlns:m="http://schemas.openxmlformats.org/officeDocument/2006/math" xmlns:r="http://schemas.openxmlformats.org/officeDocument/2006/relationships" xmlns:o="urn:schemas-microsoft-com:office:office" xmlns:v="urn:schemas-microsoft-com:vml" xmlns:w10="urn:schemas-microsoft-com:office:word" xmlns:a="http://schemas.openxmlformats.org/drawingml/2006/main" xmlns:pic="http://schemas.openxmlformats.org/drawingml/2006/picture" xmlns:wp="http://schemas.openxmlformats.org/drawingml/2006/wordprocessingDrawing"/>
+<w:footnotes xmlns:w="http://schemas.openxmlformats.org/wordprocessingml/2006/main" xmlns:m="http://schemas.openxmlformats.org/officeDocument/2006/math" xmlns:r="http://schemas.openxmlformats.org/officeDocument/2006/relationships" xmlns:o="urn:schemas-microsoft-com:office:office" xmlns:v="urn:schemas-microsoft-com:vml" xmlns:w10="urn:schemas-microsoft-com:office:word" xmlns:a="http://schemas.openxmlformats.org/drawingml/2006/main" xmlns:pic="http://schemas.openxmlformats.org/drawingml/2006/picture" xmlns:wp="http://schemas.openxmlformats.org/drawingml/2006/wordprocessingDrawing">
+  <w:footnote w:type="continuationSeparator" w:id="0">
+    <w:p>
+      <w:r>
+        <w:continuationSeparator/>
+      </w:r>
+    </w:p>
+  </w:footnote>
+  <w:footnote w:type="separator" w:id="-1">
+    <w:p>
+      <w:r>
+        <w:separator/>
+      </w:r>
+    </w:p>
+  </w:footnote>
+</w:footnotes>
 </file>
 
 <file path=word/numbering.xml><?xml version="1.0" encoding="utf-8"?>
 <w:numbering xmlns:w="http://schemas.openxmlformats.org/wordprocessingml/2006/main">
   <w:abstractNum w:abstractNumId="0">
-    <w:nsid w:val="3ee24201"/>
+    <w:nsid w:val="e17f69ba"/>
     <w:multiLevelType w:val="multilevel"/>
     <w:lvl w:ilvl="0">
       <w:numFmt w:val="bullet"/>
@@ -3482,8 +4187,89 @@
       </w:pPr>
     </w:lvl>
   </w:abstractNum>
-  <w:abstractNum w:abstractNumId="2">
-    <w:nsid w:val="bf9a8dec"/>
+  <w:abstractNum w:abstractNumId="990">
+    <w:nsid w:val="bc7ff71f"/>
+    <w:multiLevelType w:val="multilevel"/>
+    <w:lvl w:ilvl="0">
+      <w:numFmt w:val="bullet"/>
+      <w:lvlText w:val=" "/>
+      <w:lvlJc w:val="left"/>
+      <w:pPr>
+        <w:tabs>
+          <w:tab w:val="num" w:pos="0"/>
+        </w:tabs>
+        <w:ind w:left="480" w:hanging="480"/>
+      </w:pPr>
+    </w:lvl>
+    <w:lvl w:ilvl="1">
+      <w:numFmt w:val="bullet"/>
+      <w:lvlText w:val=" "/>
+      <w:lvlJc w:val="left"/>
+      <w:pPr>
+        <w:tabs>
+          <w:tab w:val="num" w:pos="720"/>
+        </w:tabs>
+        <w:ind w:left="1200" w:hanging="480"/>
+      </w:pPr>
+    </w:lvl>
+    <w:lvl w:ilvl="2">
+      <w:numFmt w:val="bullet"/>
+      <w:lvlText w:val=" "/>
+      <w:lvlJc w:val="left"/>
+      <w:pPr>
+        <w:tabs>
+          <w:tab w:val="num" w:pos="1440"/>
+        </w:tabs>
+        <w:ind w:left="1920" w:hanging="480"/>
+      </w:pPr>
+    </w:lvl>
+    <w:lvl w:ilvl="3">
+      <w:numFmt w:val="bullet"/>
+      <w:lvlText w:val=" "/>
+      <w:lvlJc w:val="left"/>
+      <w:pPr>
+        <w:tabs>
+          <w:tab w:val="num" w:pos="2160"/>
+        </w:tabs>
+        <w:ind w:left="2640" w:hanging="480"/>
+      </w:pPr>
+    </w:lvl>
+    <w:lvl w:ilvl="4">
+      <w:numFmt w:val="bullet"/>
+      <w:lvlText w:val=" "/>
+      <w:lvlJc w:val="left"/>
+      <w:pPr>
+        <w:tabs>
+          <w:tab w:val="num" w:pos="2880"/>
+        </w:tabs>
+        <w:ind w:left="3360" w:hanging="480"/>
+      </w:pPr>
+    </w:lvl>
+    <w:lvl w:ilvl="5">
+      <w:numFmt w:val="bullet"/>
+      <w:lvlText w:val=" "/>
+      <w:lvlJc w:val="left"/>
+      <w:pPr>
+        <w:tabs>
+          <w:tab w:val="num" w:pos="3600"/>
+        </w:tabs>
+        <w:ind w:left="4080" w:hanging="480"/>
+      </w:pPr>
+    </w:lvl>
+    <w:lvl w:ilvl="6">
+      <w:numFmt w:val="bullet"/>
+      <w:lvlText w:val=" "/>
+      <w:lvlJc w:val="left"/>
+      <w:pPr>
+        <w:tabs>
+          <w:tab w:val="num" w:pos="4320"/>
+        </w:tabs>
+        <w:ind w:left="4800" w:hanging="480"/>
+      </w:pPr>
+    </w:lvl>
+  </w:abstractNum>
+  <w:abstractNum w:abstractNumId="99411">
+    <w:nsid w:val="608a32a1"/>
     <w:multiLevelType w:val="multilevel"/>
     <w:lvl w:ilvl="0">
       <w:start w:val="1"/>
@@ -3573,8 +4359,11 @@
   <w:num w:numId="1">
     <w:abstractNumId w:val="0"/>
   </w:num>
-  <w:num w:numId="2">
-    <w:abstractNumId w:val="2"/>
+  <w:num w:numId="1000">
+    <w:abstractNumId w:val="990"/>
+  </w:num>
+  <w:num w:numId="1001">
+    <w:abstractNumId w:val="99411"/>
     <w:lvlOverride w:ilvl="0">
       <w:startOverride w:val="1"/>
     </w:lvlOverride>
@@ -3621,13 +4410,25 @@
   <w:style w:type="paragraph" w:default="1" w:styleId="Normal">
     <w:name w:val="Normal"/>
     <w:qFormat/>
+  </w:style>
+  <w:style w:type="paragraph" w:styleId="BodyText">
+    <w:name w:val="Body Text"/>
+    <w:basedOn w:val="Normal"/>
+    <w:link w:val="BodyTextChar"/>
     <w:pPr>
       <w:spacing w:before="180" w:after="180"/>
     </w:pPr>
-  </w:style>
-  <w:style w:type="paragraph" w:styleId="Compact">
+    <w:qFormat/>
+  </w:style>
+  <w:style w:type="paragraph" w:customStyle="1" w:styleId="FirstParagraph">
+    <w:name w:val="First Paragraph"/>
+    <w:basedOn w:val="BodyText"/>
+    <w:next w:val="BodyText"/>
+    <w:qFormat/>
+  </w:style>
+  <w:style w:type="paragraph" w:customStyle="1" w:styleId="Compact">
     <w:name w:val="Compact"/>
-    <w:basedOn w:val="Normal"/>
+    <w:basedOn w:val="BodyText"/>
     <w:qFormat/>
     <w:pPr>
       <w:spacing w:before="36" w:after="36"/>
@@ -3636,7 +4437,7 @@
   <w:style w:type="paragraph" w:styleId="Title">
     <w:name w:val="Title"/>
     <w:basedOn w:val="Normal"/>
-    <w:next w:val="Normal"/>
+    <w:next w:val="BodyText"/>
     <w:qFormat/>
     <w:pPr>
       <w:keepNext/>
@@ -3653,9 +4454,25 @@
       <w:szCs w:val="36"/>
     </w:rPr>
   </w:style>
-  <w:style w:type="paragraph" w:styleId="Authors">
-    <w:name w:val="Authors"/>
-    <w:next w:val="Normal"/>
+  <w:style w:type="paragraph" w:styleId="Subtitle">
+    <w:name w:val="Subtitle"/>
+    <w:basedOn w:val="Title"/>
+    <w:next w:val="BodyText"/>
+    <w:qFormat/>
+    <w:pPr>
+      <w:keepNext/>
+      <w:keepLines/>
+      <w:spacing w:before="240" w:after="240"/>
+      <w:jc w:val="center"/>
+    </w:pPr>
+    <w:rPr>
+      <w:sz w:val="30"/>
+      <w:szCs w:val="30"/>
+    </w:rPr>
+  </w:style>
+  <w:style w:type="paragraph" w:customStyle="1" w:styleId="Author">
+    <w:name w:val="Author"/>
+    <w:next w:val="BodyText"/>
     <w:qFormat/>
     <w:pPr>
       <w:keepNext/>
@@ -3665,7 +4482,7 @@
   </w:style>
   <w:style w:type="paragraph" w:styleId="Date">
     <w:name w:val="Date"/>
-    <w:next w:val="Normal"/>
+    <w:next w:val="BodyText"/>
     <w:qFormat/>
     <w:pPr>
       <w:keepNext/>
@@ -3673,10 +4490,33 @@
       <w:jc w:val="center"/>
     </w:pPr>
   </w:style>
+  <w:style w:type="paragraph" w:customStyle="1" w:styleId="Abstract">
+    <w:name w:val="Abstract"/>
+    <w:basedOn w:val="Normal"/>
+    <w:next w:val="BodyText"/>
+    <w:qFormat/>
+    <w:pPr>
+      <w:keepNext/>
+      <w:keepLines/>
+      <w:spacing w:before="300" w:after="300"/>
+    </w:pPr>
+    <w:rPr>
+      <w:sz w:val="20"/>
+      <w:szCs w:val="20"/>
+    </w:rPr>
+  </w:style>
+  <w:style w:type="paragraph" w:styleId="Bibliography">
+    <w:name w:val="Bibliography"/>
+    <w:basedOn w:val="Normal"/>
+    <w:next w:val="Bibliography"/>
+    <w:qFormat/>
+    <w:pPr/>
+    <w:rPr/>
+  </w:style>
   <w:style w:type="paragraph" w:styleId="Heading1">
     <w:name w:val="Heading 1"/>
     <w:basedOn w:val="Normal"/>
-    <w:next w:val="Normal"/>
+    <w:next w:val="BodyText"/>
     <w:uiPriority w:val="9"/>
     <w:qFormat/>
     <w:pPr>
@@ -3690,14 +4530,14 @@
       <w:b/>
       <w:bCs/>
       <w:color w:val="345A8A" w:themeColor="accent1" w:themeShade="B5"/>
-      <w:sz w:val="36"/>
-      <w:szCs w:val="36"/>
+      <w:sz w:val="32"/>
+      <w:szCs w:val="32"/>
     </w:rPr>
   </w:style>
   <w:style w:type="paragraph" w:styleId="Heading2">
     <w:name w:val="Heading 2"/>
     <w:basedOn w:val="Normal"/>
-    <w:next w:val="Normal"/>
+    <w:next w:val="BodyText"/>
     <w:uiPriority w:val="9"/>
     <w:unhideWhenUsed/>
     <w:qFormat/>
@@ -3719,7 +4559,7 @@
   <w:style w:type="paragraph" w:styleId="Heading3">
     <w:name w:val="Heading 3"/>
     <w:basedOn w:val="Normal"/>
-    <w:next w:val="Normal"/>
+    <w:next w:val="BodyText"/>
     <w:uiPriority w:val="9"/>
     <w:unhideWhenUsed/>
     <w:qFormat/>
@@ -3727,7 +4567,7 @@
       <w:keepNext/>
       <w:keepLines/>
       <w:spacing w:before="200" w:after="0"/>
-      <w:outlineLvl w:val="1"/>
+      <w:outlineLvl w:val="2"/>
     </w:pPr>
     <w:rPr>
       <w:rFonts w:asciiTheme="majorHAnsi" w:eastAsiaTheme="majorEastAsia" w:hAnsiTheme="majorHAnsi" w:cstheme="majorBidi"/>
@@ -3741,7 +4581,7 @@
   <w:style w:type="paragraph" w:styleId="Heading4">
     <w:name w:val="Heading 4"/>
     <w:basedOn w:val="Normal"/>
-    <w:next w:val="Normal"/>
+    <w:next w:val="BodyText"/>
     <w:uiPriority w:val="9"/>
     <w:unhideWhenUsed/>
     <w:qFormat/>
@@ -3749,7 +4589,7 @@
       <w:keepNext/>
       <w:keepLines/>
       <w:spacing w:before="200" w:after="0"/>
-      <w:outlineLvl w:val="1"/>
+      <w:outlineLvl w:val="3"/>
     </w:pPr>
     <w:rPr>
       <w:rFonts w:asciiTheme="majorHAnsi" w:eastAsiaTheme="majorEastAsia" w:hAnsiTheme="majorHAnsi" w:cstheme="majorBidi"/>
@@ -3763,7 +4603,7 @@
   <w:style w:type="paragraph" w:styleId="Heading5">
     <w:name w:val="Heading 5"/>
     <w:basedOn w:val="Normal"/>
-    <w:next w:val="Normal"/>
+    <w:next w:val="BodyText"/>
     <w:uiPriority w:val="9"/>
     <w:unhideWhenUsed/>
     <w:qFormat/>
@@ -3771,7 +4611,7 @@
       <w:keepNext/>
       <w:keepLines/>
       <w:spacing w:before="200" w:after="0"/>
-      <w:outlineLvl w:val="1"/>
+      <w:outlineLvl w:val="4"/>
     </w:pPr>
     <w:rPr>
       <w:rFonts w:asciiTheme="majorHAnsi" w:eastAsiaTheme="majorEastAsia" w:hAnsiTheme="majorHAnsi" w:cstheme="majorBidi"/>
@@ -3782,15 +4622,36 @@
       <w:szCs w:val="24"/>
     </w:rPr>
   </w:style>
-  <w:style w:type="paragraph" w:styleId="BlockQuote">
-    <w:name w:val="Block Quote"/>
+  <w:style w:type="paragraph" w:styleId="Heading6">
+    <w:name w:val="Heading 6"/>
     <w:basedOn w:val="Normal"/>
-    <w:next w:val="Normal"/>
+    <w:next w:val="BodyText"/>
+    <w:uiPriority w:val="9"/>
+    <w:unhideWhenUsed/>
+    <w:qFormat/>
+    <w:pPr>
+      <w:keepNext/>
+      <w:keepLines/>
+      <w:spacing w:before="200" w:after="0"/>
+      <w:outlineLvl w:val="5"/>
+    </w:pPr>
+    <w:rPr>
+      <w:rFonts w:asciiTheme="majorHAnsi" w:eastAsiaTheme="majorEastAsia" w:hAnsiTheme="majorHAnsi" w:cstheme="majorBidi"/>
+      <w:color w:val="4F81BD" w:themeColor="accent1"/>
+      <w:sz w:val="24"/>
+      <w:szCs w:val="24"/>
+    </w:rPr>
+  </w:style>
+  <w:style w:type="paragraph" w:styleId="BlockText">
+    <w:name w:val="Block Text"/>
+    <w:basedOn w:val="BodyText"/>
+    <w:next w:val="BodyText"/>
     <w:uiPriority w:val="9"/>
     <w:unhideWhenUsed/>
     <w:qFormat/>
     <w:pPr>
       <w:spacing w:before="100" w:after="100"/>
+      <w:ind w:firstLine="0"/>
     </w:pPr>
     <w:rPr>
       <w:rFonts w:asciiTheme="majorHAnsi" w:eastAsiaTheme="majorEastAsia" w:hAnsiTheme="majorHAnsi" w:cstheme="majorBidi"/>
@@ -3827,7 +4688,7 @@
       </w:tblCellMar>
     </w:tblPr>
   </w:style>
-  <w:style w:type="paragraph" w:styleId="DefinitionTerm">
+  <w:style w:type="paragraph" w:customStyle="1" w:styleId="DefinitionTerm">
     <w:name w:val="Definition Term"/>
     <w:basedOn w:val="Normal"/>
     <w:next w:val="Definition"/>
@@ -3840,20 +4701,12 @@
       <w:b/>
     </w:rPr>
   </w:style>
-  <w:style w:type="paragraph" w:styleId="Definition">
+  <w:style w:type="paragraph" w:customStyle="1" w:styleId="Definition">
     <w:name w:val="Definition"/>
     <w:basedOn w:val="Normal"/>
   </w:style>
-  <w:style w:type="paragraph" w:styleId="BodyText">
-    <w:name w:val="Body Text"/>
-    <w:basedOn w:val="Normal"/>
-    <w:link w:val="BodyTextChar"/>
-    <w:pPr>
-      <w:spacing w:after="120"/>
-    </w:pPr>
-  </w:style>
-  <w:style w:type="paragraph" w:styleId="TableCaption">
-    <w:name w:val="Table Caption"/>
+  <w:style w:type="paragraph" w:styleId="Caption">
+    <w:name w:val="Caption"/>
     <w:basedOn w:val="Normal"/>
     <w:link w:val="BodyTextChar"/>
     <w:pPr>
@@ -3863,16 +4716,27 @@
       <w:i/>
     </w:rPr>
   </w:style>
-  <w:style w:type="paragraph" w:styleId="ImageCaption">
+  <w:style w:type="paragraph" w:customStyle="1" w:styleId="TableCaption">
+    <w:name w:val="Table Caption"/>
+    <w:basedOn w:val="Caption"/>
+    <w:pPr>
+      <w:keepNext/>
+    </w:pPr>
+  </w:style>
+  <w:style w:type="paragraph" w:customStyle="1" w:styleId="ImageCaption">
     <w:name w:val="Image Caption"/>
+    <w:basedOn w:val="Caption"/>
+  </w:style>
+  <w:style w:type="paragraph" w:customStyle="1" w:styleId="Figure">
+    <w:name w:val="Figure"/>
     <w:basedOn w:val="Normal"/>
-    <w:link w:val="BodyTextChar"/>
+  </w:style>
+  <w:style w:type="paragraph" w:customStyle="1" w:styleId="FigureWithCaption">
+    <w:name w:val="Figure with Caption"/>
+    <w:basedOn w:val="Figure"/>
     <w:pPr>
-      <w:spacing w:before="0" w:after="120"/>
+      <w:keepNext/>
     </w:pPr>
-    <w:rPr>
-      <w:i/>
-    </w:rPr>
   </w:style>
   <w:style w:type="character" w:customStyle="1" w:styleId="BodyTextChar">
     <w:name w:val="Body Text Char"/>
@@ -3887,18 +4751,36 @@
       <w:sz w:val="22"/>
     </w:rPr>
   </w:style>
-  <w:style w:type="character" w:customStyle="1" w:styleId="FootnoteRef">
-    <w:name w:val="Footnote Ref"/>
+  <w:style w:type="character" w:styleId="FootnoteReference">
+    <w:name w:val="Footnote Reference"/>
     <w:basedOn w:val="BodyTextChar"/>
     <w:rPr>
       <w:vertAlign w:val="superscript"/>
     </w:rPr>
   </w:style>
-  <w:style w:type="character" w:customStyle="1" w:styleId="Link">
-    <w:name w:val="Link"/>
+  <w:style w:type="character" w:styleId="Hyperlink">
+    <w:name w:val="Hyperlink"/>
     <w:basedOn w:val="BodyTextChar"/>
     <w:rPr>
       <w:color w:val="4F81BD" w:themeColor="accent1"/>
+    </w:rPr>
+  </w:style>
+  <w:style w:type="paragraph" w:styleId="TOCHeading">
+    <w:name w:val="TOC Heading"/>
+    <w:basedOn w:val="Heading1"/>
+    <w:next w:val="BodyText"/>
+    <w:uiPriority w:val="39"/>
+    <w:unhideWhenUsed/>
+    <w:qFormat/>
+    <w:pPr>
+      <w:spacing w:before="240" w:line="259" w:lineRule="auto"/>
+      <w:outlineLvl w:val="9"/>
+    </w:pPr>
+    <w:rPr>
+      <w:rFonts w:asciiTheme="majorHAnsi" w:eastAsiaTheme="majorEastAsia" w:hAnsiTheme="majorHAnsi" w:cstheme="majorBidi"/>
+      <w:b w:val="0"/>
+      <w:bCs w:val="0"/>
+      <w:color w:val="365F91" w:themeColor="accent1" w:themeShade="BF"/>
     </w:rPr>
   </w:style>
   <w:style w:type="paragraph" w:customStyle="1" w:styleId="SourceCode">
@@ -3951,6 +4833,14 @@
       <w:shd w:val="clear" w:fill="f8f8f8"/>
     </w:rPr>
   </w:style>
+  <w:style w:type="character" w:customStyle="1" w:styleId="ConstantTok">
+    <w:name w:val="ConstantTok"/>
+    <w:basedOn w:val="VerbatimChar"/>
+    <w:rPr>
+      <w:color w:val="000000"/>
+      <w:shd w:val="clear" w:fill="f8f8f8"/>
+    </w:rPr>
+  </w:style>
   <w:style w:type="character" w:customStyle="1" w:styleId="CharTok">
     <w:name w:val="CharTok"/>
     <w:basedOn w:val="VerbatimChar"/>
@@ -3959,11 +4849,42 @@
       <w:shd w:val="clear" w:fill="f8f8f8"/>
     </w:rPr>
   </w:style>
+  <w:style w:type="character" w:customStyle="1" w:styleId="SpecialCharTok">
+    <w:name w:val="SpecialCharTok"/>
+    <w:basedOn w:val="VerbatimChar"/>
+    <w:rPr>
+      <w:color w:val="000000"/>
+      <w:shd w:val="clear" w:fill="f8f8f8"/>
+    </w:rPr>
+  </w:style>
   <w:style w:type="character" w:customStyle="1" w:styleId="StringTok">
     <w:name w:val="StringTok"/>
     <w:basedOn w:val="VerbatimChar"/>
     <w:rPr>
       <w:color w:val="4e9a06"/>
+      <w:shd w:val="clear" w:fill="f8f8f8"/>
+    </w:rPr>
+  </w:style>
+  <w:style w:type="character" w:customStyle="1" w:styleId="VerbatimStringTok">
+    <w:name w:val="VerbatimStringTok"/>
+    <w:basedOn w:val="VerbatimChar"/>
+    <w:rPr>
+      <w:color w:val="4e9a06"/>
+      <w:shd w:val="clear" w:fill="f8f8f8"/>
+    </w:rPr>
+  </w:style>
+  <w:style w:type="character" w:customStyle="1" w:styleId="SpecialStringTok">
+    <w:name w:val="SpecialStringTok"/>
+    <w:basedOn w:val="VerbatimChar"/>
+    <w:rPr>
+      <w:color w:val="4e9a06"/>
+      <w:shd w:val="clear" w:fill="f8f8f8"/>
+    </w:rPr>
+  </w:style>
+  <w:style w:type="character" w:customStyle="1" w:styleId="ImportTok">
+    <w:name w:val="ImportTok"/>
+    <w:basedOn w:val="VerbatimChar"/>
+    <w:rPr>
       <w:shd w:val="clear" w:fill="f8f8f8"/>
     </w:rPr>
   </w:style>
@@ -3976,6 +4897,36 @@
       <w:i/>
     </w:rPr>
   </w:style>
+  <w:style w:type="character" w:customStyle="1" w:styleId="DocumentationTok">
+    <w:name w:val="DocumentationTok"/>
+    <w:basedOn w:val="VerbatimChar"/>
+    <w:rPr>
+      <w:color w:val="8f5902"/>
+      <w:shd w:val="clear" w:fill="f8f8f8"/>
+      <w:b/>
+      <w:i/>
+    </w:rPr>
+  </w:style>
+  <w:style w:type="character" w:customStyle="1" w:styleId="AnnotationTok">
+    <w:name w:val="AnnotationTok"/>
+    <w:basedOn w:val="VerbatimChar"/>
+    <w:rPr>
+      <w:color w:val="8f5902"/>
+      <w:shd w:val="clear" w:fill="f8f8f8"/>
+      <w:b/>
+      <w:i/>
+    </w:rPr>
+  </w:style>
+  <w:style w:type="character" w:customStyle="1" w:styleId="CommentVarTok">
+    <w:name w:val="CommentVarTok"/>
+    <w:basedOn w:val="VerbatimChar"/>
+    <w:rPr>
+      <w:color w:val="8f5902"/>
+      <w:shd w:val="clear" w:fill="f8f8f8"/>
+      <w:b/>
+      <w:i/>
+    </w:rPr>
+  </w:style>
   <w:style w:type="character" w:customStyle="1" w:styleId="OtherTok">
     <w:name w:val="OtherTok"/>
     <w:basedOn w:val="VerbatimChar"/>
@@ -3984,6 +4935,98 @@
       <w:shd w:val="clear" w:fill="f8f8f8"/>
     </w:rPr>
   </w:style>
+  <w:style w:type="character" w:customStyle="1" w:styleId="FunctionTok">
+    <w:name w:val="FunctionTok"/>
+    <w:basedOn w:val="VerbatimChar"/>
+    <w:rPr>
+      <w:color w:val="000000"/>
+      <w:shd w:val="clear" w:fill="f8f8f8"/>
+    </w:rPr>
+  </w:style>
+  <w:style w:type="character" w:customStyle="1" w:styleId="VariableTok">
+    <w:name w:val="VariableTok"/>
+    <w:basedOn w:val="VerbatimChar"/>
+    <w:rPr>
+      <w:color w:val="000000"/>
+      <w:shd w:val="clear" w:fill="f8f8f8"/>
+    </w:rPr>
+  </w:style>
+  <w:style w:type="character" w:customStyle="1" w:styleId="ControlFlowTok">
+    <w:name w:val="ControlFlowTok"/>
+    <w:basedOn w:val="VerbatimChar"/>
+    <w:rPr>
+      <w:color w:val="204a87"/>
+      <w:shd w:val="clear" w:fill="f8f8f8"/>
+      <w:b/>
+    </w:rPr>
+  </w:style>
+  <w:style w:type="character" w:customStyle="1" w:styleId="OperatorTok">
+    <w:name w:val="OperatorTok"/>
+    <w:basedOn w:val="VerbatimChar"/>
+    <w:rPr>
+      <w:color w:val="ce5c00"/>
+      <w:shd w:val="clear" w:fill="f8f8f8"/>
+      <w:b/>
+    </w:rPr>
+  </w:style>
+  <w:style w:type="character" w:customStyle="1" w:styleId="BuiltInTok">
+    <w:name w:val="BuiltInTok"/>
+    <w:basedOn w:val="VerbatimChar"/>
+    <w:rPr>
+      <w:shd w:val="clear" w:fill="f8f8f8"/>
+    </w:rPr>
+  </w:style>
+  <w:style w:type="character" w:customStyle="1" w:styleId="ExtensionTok">
+    <w:name w:val="ExtensionTok"/>
+    <w:basedOn w:val="VerbatimChar"/>
+    <w:rPr>
+      <w:shd w:val="clear" w:fill="f8f8f8"/>
+    </w:rPr>
+  </w:style>
+  <w:style w:type="character" w:customStyle="1" w:styleId="PreprocessorTok">
+    <w:name w:val="PreprocessorTok"/>
+    <w:basedOn w:val="VerbatimChar"/>
+    <w:rPr>
+      <w:color w:val="8f5902"/>
+      <w:shd w:val="clear" w:fill="f8f8f8"/>
+      <w:i/>
+    </w:rPr>
+  </w:style>
+  <w:style w:type="character" w:customStyle="1" w:styleId="AttributeTok">
+    <w:name w:val="AttributeTok"/>
+    <w:basedOn w:val="VerbatimChar"/>
+    <w:rPr>
+      <w:color w:val="c4a000"/>
+      <w:shd w:val="clear" w:fill="f8f8f8"/>
+    </w:rPr>
+  </w:style>
+  <w:style w:type="character" w:customStyle="1" w:styleId="RegionMarkerTok">
+    <w:name w:val="RegionMarkerTok"/>
+    <w:basedOn w:val="VerbatimChar"/>
+    <w:rPr>
+      <w:shd w:val="clear" w:fill="f8f8f8"/>
+    </w:rPr>
+  </w:style>
+  <w:style w:type="character" w:customStyle="1" w:styleId="InformationTok">
+    <w:name w:val="InformationTok"/>
+    <w:basedOn w:val="VerbatimChar"/>
+    <w:rPr>
+      <w:color w:val="8f5902"/>
+      <w:shd w:val="clear" w:fill="f8f8f8"/>
+      <w:b/>
+      <w:i/>
+    </w:rPr>
+  </w:style>
+  <w:style w:type="character" w:customStyle="1" w:styleId="WarningTok">
+    <w:name w:val="WarningTok"/>
+    <w:basedOn w:val="VerbatimChar"/>
+    <w:rPr>
+      <w:color w:val="8f5902"/>
+      <w:shd w:val="clear" w:fill="f8f8f8"/>
+      <w:b/>
+      <w:i/>
+    </w:rPr>
+  </w:style>
   <w:style w:type="character" w:customStyle="1" w:styleId="AlertTok">
     <w:name w:val="AlertTok"/>
     <w:basedOn w:val="VerbatimChar"/>
@@ -3992,25 +5035,11 @@
       <w:shd w:val="clear" w:fill="f8f8f8"/>
     </w:rPr>
   </w:style>
-  <w:style w:type="character" w:customStyle="1" w:styleId="FunctionTok">
-    <w:name w:val="FunctionTok"/>
-    <w:basedOn w:val="VerbatimChar"/>
-    <w:rPr>
-      <w:color w:val="000000"/>
-      <w:shd w:val="clear" w:fill="f8f8f8"/>
-    </w:rPr>
-  </w:style>
-  <w:style w:type="character" w:customStyle="1" w:styleId="RegionMarkerTok">
-    <w:name w:val="RegionMarkerTok"/>
-    <w:basedOn w:val="VerbatimChar"/>
-    <w:rPr>
-      <w:shd w:val="clear" w:fill="f8f8f8"/>
-    </w:rPr>
-  </w:style>
   <w:style w:type="character" w:customStyle="1" w:styleId="ErrorTok">
     <w:name w:val="ErrorTok"/>
     <w:basedOn w:val="VerbatimChar"/>
     <w:rPr>
+      <w:color w:val="a40000"/>
       <w:shd w:val="clear" w:fill="f8f8f8"/>
       <w:b/>
     </w:rPr>
